--- a/Iteration3 - Documentation/Iteration 3 - Updated Plan (Changes; Planned vs Actual Time).docx
+++ b/Iteration3 - Documentation/Iteration 3 - Updated Plan (Changes; Planned vs Actual Time).docx
@@ -61,22 +61,7 @@
         <w:t>e</w:t>
       </w:r>
       <w:r>
-        <w:t xml:space="preserve"> already implemented the big story “Search Over-The-Counter Medication” in the </w:t>
-      </w:r>
-      <w:r>
-        <w:t>I</w:t>
-      </w:r>
-      <w:r>
-        <w:t>teration</w:t>
-      </w:r>
-      <w:r>
-        <w:t xml:space="preserve"> 2 (without even knowing it) and h</w:t>
-      </w:r>
-      <w:r>
-        <w:t xml:space="preserve">ence, it </w:t>
-      </w:r>
-      <w:r>
-        <w:t xml:space="preserve">has already been done and is not needed to be implemented in Iteration 3. Due to this, we started off Iteration 3 strong, because we were already ahead of the game. However, we didn’t slack off and instead used this extra time to allocate more time in other tasks, such as </w:t>
+        <w:t xml:space="preserve"> already implemented the big story “Search Over-The-Counter Medication” in the Iteration 2 (without even knowing it) and hence, it has already been done and is not needed to be implemented in Iteration 3. Due to this, we started off Iteration 3 strong, because we were already ahead of the game. However, we didn’t slack off and instead used this extra time to allocate more time in other tasks, such as </w:t>
       </w:r>
       <w:r>
         <w:t xml:space="preserve">refactoring and </w:t>
@@ -371,10 +356,7 @@
         </w:numPr>
       </w:pPr>
       <w:r>
-        <w:t>Search Patient by Health Card ID</w:t>
-      </w:r>
-      <w:r>
-        <w:t xml:space="preserve"> to See # of Refills Left for ALL Prescription Forms</w:t>
+        <w:t>Search Patient by Health Card ID to See # of Refills Left for ALL Prescription Forms</w:t>
       </w:r>
     </w:p>
     <w:p>
@@ -422,10 +404,7 @@
         </w:numPr>
       </w:pPr>
       <w:r>
-        <w:t>Search Patient by Health Card ID to See</w:t>
-      </w:r>
-      <w:r>
-        <w:t xml:space="preserve"> Total Money Spent</w:t>
+        <w:t>Search Patient by Health Card ID to See Total Money Spent</w:t>
       </w:r>
     </w:p>
     <w:p>
@@ -739,6 +718,87 @@
       </w:r>
       <w:r>
         <w:t xml:space="preserve"> days</w:t>
+      </w:r>
+    </w:p>
+    <w:p>
+      <w:pPr>
+        <w:pStyle w:val="ListParagraph"/>
+        <w:numPr>
+          <w:ilvl w:val="1"/>
+          <w:numId w:val="2"/>
+        </w:numPr>
+      </w:pPr>
+      <w:r>
+        <w:t>Fix Bugs/Issues from Previous Iterations</w:t>
+      </w:r>
+    </w:p>
+    <w:p>
+      <w:pPr>
+        <w:pStyle w:val="ListParagraph"/>
+        <w:numPr>
+          <w:ilvl w:val="2"/>
+          <w:numId w:val="2"/>
+        </w:numPr>
+      </w:pPr>
+      <w:r>
+        <w:t>Planned: 3 days</w:t>
+      </w:r>
+    </w:p>
+    <w:p>
+      <w:pPr>
+        <w:pStyle w:val="ListParagraph"/>
+        <w:numPr>
+          <w:ilvl w:val="2"/>
+          <w:numId w:val="2"/>
+        </w:numPr>
+      </w:pPr>
+      <w:r>
+        <w:t>Actual: 4 days</w:t>
+      </w:r>
+    </w:p>
+    <w:p>
+      <w:pPr>
+        <w:pStyle w:val="ListParagraph"/>
+        <w:numPr>
+          <w:ilvl w:val="1"/>
+          <w:numId w:val="2"/>
+        </w:numPr>
+      </w:pPr>
+      <w:r>
+        <w:t>Fix Issues Identified by QA Team</w:t>
+      </w:r>
+    </w:p>
+    <w:p>
+      <w:pPr>
+        <w:pStyle w:val="ListParagraph"/>
+        <w:numPr>
+          <w:ilvl w:val="2"/>
+          <w:numId w:val="2"/>
+        </w:numPr>
+      </w:pPr>
+      <w:r>
+        <w:t>Planned: 3 days</w:t>
+      </w:r>
+    </w:p>
+    <w:p>
+      <w:pPr>
+        <w:pStyle w:val="ListParagraph"/>
+        <w:numPr>
+          <w:ilvl w:val="2"/>
+          <w:numId w:val="2"/>
+        </w:numPr>
+      </w:pPr>
+      <w:r>
+        <w:t xml:space="preserve">Actual: </w:t>
+      </w:r>
+      <w:r>
+        <w:t>3</w:t>
+      </w:r>
+      <w:r>
+        <w:t xml:space="preserve"> day</w:t>
+      </w:r>
+      <w:r>
+        <w:t>s</w:t>
       </w:r>
     </w:p>
     <w:p>
